--- a/C856/C856 User Persona.docx
+++ b/C856/C856 User Persona.docx
@@ -36,6 +36,7 @@
       </w:pPr>
       <w:r>
         <w:rPr>
+          <w:noProof/>
           <w:sz w:val="22"/>
           <w:szCs w:val="22"/>
         </w:rPr>
@@ -102,109 +103,127 @@
           <w:sz w:val="22"/>
           <w:szCs w:val="22"/>
         </w:rPr>
-        <w:t>“Being this first entrepreneur in my family, I really enjoy a good challenge, while having fun at the same time.”</w:t>
-      </w:r>
-    </w:p>
-    <w:p>
-      <w:pPr>
+        <w:t>“Being th</w:t>
+      </w:r>
+      <w:r>
         <w:rPr>
           <w:i/>
           <w:iCs/>
           <w:sz w:val="22"/>
           <w:szCs w:val="22"/>
         </w:rPr>
-      </w:pPr>
-    </w:p>
-    <w:p>
-      <w:pPr>
-        <w:rPr>
-          <w:sz w:val="22"/>
-          <w:szCs w:val="22"/>
-        </w:rPr>
-      </w:pPr>
-      <w:r>
-        <w:rPr>
-          <w:b/>
-          <w:bCs/>
-          <w:sz w:val="22"/>
-          <w:szCs w:val="22"/>
-          <w:u w:val="single"/>
-        </w:rPr>
-        <w:t>Gender</w:t>
-      </w:r>
-      <w:r>
-        <w:rPr>
-          <w:sz w:val="22"/>
-          <w:szCs w:val="22"/>
-        </w:rPr>
-        <w:t>: Male</w:t>
-      </w:r>
-    </w:p>
-    <w:p>
-      <w:pPr>
-        <w:rPr>
-          <w:sz w:val="22"/>
-          <w:szCs w:val="22"/>
-        </w:rPr>
-      </w:pPr>
-      <w:r>
-        <w:rPr>
-          <w:b/>
-          <w:bCs/>
-          <w:sz w:val="22"/>
-          <w:szCs w:val="22"/>
-          <w:u w:val="single"/>
-        </w:rPr>
-        <w:t>Age</w:t>
-      </w:r>
-      <w:r>
-        <w:rPr>
-          <w:sz w:val="22"/>
-          <w:szCs w:val="22"/>
-        </w:rPr>
-        <w:t xml:space="preserve">: </w:t>
-      </w:r>
-      <w:r>
-        <w:rPr>
-          <w:sz w:val="22"/>
-          <w:szCs w:val="22"/>
-        </w:rPr>
-        <w:t>29</w:t>
-      </w:r>
-    </w:p>
-    <w:p>
-      <w:pPr>
-        <w:rPr>
-          <w:sz w:val="22"/>
-          <w:szCs w:val="22"/>
-        </w:rPr>
-      </w:pPr>
-      <w:r>
-        <w:rPr>
-          <w:b/>
-          <w:bCs/>
-          <w:sz w:val="22"/>
-          <w:szCs w:val="22"/>
-          <w:u w:val="single"/>
-        </w:rPr>
-        <w:t>Location</w:t>
-      </w:r>
-      <w:r>
-        <w:rPr>
-          <w:sz w:val="22"/>
-          <w:szCs w:val="22"/>
-        </w:rPr>
-        <w:t>: New York City, NY</w:t>
-      </w:r>
-    </w:p>
-    <w:p>
-      <w:pPr>
+        <w:t>e</w:t>
+      </w:r>
+      <w:r>
         <w:rPr>
           <w:i/>
           <w:iCs/>
           <w:sz w:val="22"/>
           <w:szCs w:val="22"/>
         </w:rPr>
+        <w:t xml:space="preserve"> first entrepreneur in my family, I really enjoy a good challenge, while having fun at the same time.”</w:t>
+      </w:r>
+    </w:p>
+    <w:p>
+      <w:pPr>
+        <w:rPr>
+          <w:i/>
+          <w:iCs/>
+          <w:sz w:val="22"/>
+          <w:szCs w:val="22"/>
+        </w:rPr>
+      </w:pPr>
+    </w:p>
+    <w:p>
+      <w:pPr>
+        <w:rPr>
+          <w:sz w:val="22"/>
+          <w:szCs w:val="22"/>
+        </w:rPr>
+      </w:pPr>
+      <w:r>
+        <w:rPr>
+          <w:b/>
+          <w:bCs/>
+          <w:sz w:val="22"/>
+          <w:szCs w:val="22"/>
+          <w:u w:val="single"/>
+        </w:rPr>
+        <w:t>Gender</w:t>
+      </w:r>
+      <w:r>
+        <w:rPr>
+          <w:sz w:val="22"/>
+          <w:szCs w:val="22"/>
+        </w:rPr>
+        <w:t>: Male</w:t>
+      </w:r>
+    </w:p>
+    <w:p>
+      <w:pPr>
+        <w:rPr>
+          <w:sz w:val="22"/>
+          <w:szCs w:val="22"/>
+        </w:rPr>
+      </w:pPr>
+      <w:r>
+        <w:rPr>
+          <w:b/>
+          <w:bCs/>
+          <w:sz w:val="22"/>
+          <w:szCs w:val="22"/>
+          <w:u w:val="single"/>
+        </w:rPr>
+        <w:t>Age</w:t>
+      </w:r>
+      <w:r>
+        <w:rPr>
+          <w:sz w:val="22"/>
+          <w:szCs w:val="22"/>
+        </w:rPr>
+        <w:t xml:space="preserve">: </w:t>
+      </w:r>
+      <w:r>
+        <w:rPr>
+          <w:sz w:val="22"/>
+          <w:szCs w:val="22"/>
+        </w:rPr>
+        <w:t>29</w:t>
+      </w:r>
+    </w:p>
+    <w:p>
+      <w:pPr>
+        <w:rPr>
+          <w:sz w:val="22"/>
+          <w:szCs w:val="22"/>
+        </w:rPr>
+      </w:pPr>
+      <w:r>
+        <w:rPr>
+          <w:b/>
+          <w:bCs/>
+          <w:sz w:val="22"/>
+          <w:szCs w:val="22"/>
+          <w:u w:val="single"/>
+        </w:rPr>
+        <w:t>Location</w:t>
+      </w:r>
+      <w:r>
+        <w:rPr>
+          <w:sz w:val="22"/>
+          <w:szCs w:val="22"/>
+        </w:rPr>
+        <w:t>: New York City, NY</w:t>
+      </w:r>
+    </w:p>
+    <w:p>
+      <w:pPr>
+        <w:rPr>
+          <w:i/>
+          <w:iCs/>
+          <w:sz w:val="22"/>
+          <w:szCs w:val="22"/>
+        </w:rPr>
       </w:pPr>
       <w:r>
         <w:rPr>
@@ -285,7 +304,77 @@
           <w:sz w:val="22"/>
           <w:szCs w:val="22"/>
         </w:rPr>
-        <w:t xml:space="preserve">Bill Foster went to Columbia University and graduated in 2012 with a degree in Business Administration. Shortly after graduation, he began a startup company called Deliverable Tech® which specializes in delivering temporary office technology equipment around the globe in quick easy fashion and then reclaiming that equipment when the temporary office is moved or liquidated. Bill enjoys outdoor activities such as hiking, scuba diving, and para sailing. He met his fiancé on a 2014 trip to the Bahamas and plans on spending his honeymoon in the Caribbean after he is married in the fall of 2021.  </w:t>
+        <w:t>Bill Foster went to Columbia University and graduated in 2012 with a degree in Business Administration. Shortly after graduation, he began a startup company called Deliverable Tech®</w:t>
+      </w:r>
+      <w:r>
+        <w:rPr>
+          <w:sz w:val="22"/>
+          <w:szCs w:val="22"/>
+        </w:rPr>
+        <w:t>,</w:t>
+      </w:r>
+      <w:r>
+        <w:rPr>
+          <w:sz w:val="22"/>
+          <w:szCs w:val="22"/>
+        </w:rPr>
+        <w:t xml:space="preserve"> which specializes in delivering temporary office technology equipment around the globe </w:t>
+      </w:r>
+      <w:r>
+        <w:rPr>
+          <w:sz w:val="22"/>
+          <w:szCs w:val="22"/>
+        </w:rPr>
+        <w:t>quickly</w:t>
+      </w:r>
+      <w:r>
+        <w:rPr>
+          <w:sz w:val="22"/>
+          <w:szCs w:val="22"/>
+        </w:rPr>
+        <w:t xml:space="preserve"> and then reclaiming th</w:t>
+      </w:r>
+      <w:r>
+        <w:rPr>
+          <w:sz w:val="22"/>
+          <w:szCs w:val="22"/>
+        </w:rPr>
+        <w:t xml:space="preserve">e </w:t>
+      </w:r>
+      <w:r>
+        <w:rPr>
+          <w:sz w:val="22"/>
+          <w:szCs w:val="22"/>
+        </w:rPr>
+        <w:t xml:space="preserve">equipment when the temporary office is moved or liquidated. Bill enjoys outdoor activities such as hiking, scuba diving, and parasailing. He met his fiancé on a 2014 trip to the Bahamas and plans </w:t>
+      </w:r>
+      <w:r>
+        <w:rPr>
+          <w:sz w:val="22"/>
+          <w:szCs w:val="22"/>
+        </w:rPr>
+        <w:t>to spend</w:t>
+      </w:r>
+      <w:r>
+        <w:rPr>
+          <w:sz w:val="22"/>
+          <w:szCs w:val="22"/>
+        </w:rPr>
+        <w:t xml:space="preserve"> his honeymoon in the Caribbean after </w:t>
+      </w:r>
+      <w:r>
+        <w:rPr>
+          <w:sz w:val="22"/>
+          <w:szCs w:val="22"/>
+        </w:rPr>
+        <w:t>their wedding</w:t>
+      </w:r>
+      <w:r>
+        <w:rPr>
+          <w:sz w:val="22"/>
+          <w:szCs w:val="22"/>
+        </w:rPr>
+        <w:t xml:space="preserve"> in the fall of 2021.  </w:t>
       </w:r>
     </w:p>
     <w:p>
@@ -334,7 +423,7 @@
           <w:sz w:val="22"/>
           <w:szCs w:val="22"/>
         </w:rPr>
-        <w:t xml:space="preserve">Must feel like that the site is inviting to the eyes with lots of colorful, island pictures. </w:t>
+        <w:t xml:space="preserve">Must feel like the site is inviting to the eyes with lots of colorful pictures. </w:t>
       </w:r>
     </w:p>
     <w:p>
@@ -354,7 +443,35 @@
           <w:sz w:val="22"/>
           <w:szCs w:val="22"/>
         </w:rPr>
-        <w:t>Must feel like that honeymoon location island is smaller and more exclusive.</w:t>
+        <w:t>Must feel like th</w:t>
+      </w:r>
+      <w:r>
+        <w:rPr>
+          <w:sz w:val="22"/>
+          <w:szCs w:val="22"/>
+        </w:rPr>
+        <w:t>e</w:t>
+      </w:r>
+      <w:r>
+        <w:rPr>
+          <w:sz w:val="22"/>
+          <w:szCs w:val="22"/>
+        </w:rPr>
+        <w:t xml:space="preserve"> honeymoon location is small</w:t>
+      </w:r>
+      <w:r>
+        <w:rPr>
+          <w:sz w:val="22"/>
+          <w:szCs w:val="22"/>
+        </w:rPr>
+        <w:t xml:space="preserve"> and exclusive</w:t>
+      </w:r>
+      <w:r>
+        <w:rPr>
+          <w:sz w:val="22"/>
+          <w:szCs w:val="22"/>
+        </w:rPr>
+        <w:t>.</w:t>
       </w:r>
     </w:p>
     <w:p>
@@ -374,36 +491,21 @@
           <w:sz w:val="22"/>
           <w:szCs w:val="22"/>
         </w:rPr>
-        <w:t>Must find lots of activities that can be labeled as adventurous such as: Zip-lining, Scuba Diving, Hiking. But at the same time offer a relaxed aspect with activities such as: golfing, wine tasting, and spa treatments.</w:t>
-      </w:r>
-    </w:p>
-    <w:p>
-      <w:pPr>
-        <w:rPr>
-          <w:sz w:val="22"/>
-          <w:szCs w:val="22"/>
-        </w:rPr>
-      </w:pPr>
-    </w:p>
-    <w:p>
-      <w:pPr>
-        <w:rPr>
-          <w:b/>
-          <w:bCs/>
-          <w:sz w:val="22"/>
-          <w:szCs w:val="22"/>
-          <w:u w:val="single"/>
-        </w:rPr>
-      </w:pPr>
-      <w:r>
-        <w:rPr>
-          <w:b/>
-          <w:bCs/>
-          <w:sz w:val="22"/>
-          <w:szCs w:val="22"/>
-          <w:u w:val="single"/>
-        </w:rPr>
-        <w:t xml:space="preserve">TanitiTravel.com must: </w:t>
+        <w:t xml:space="preserve">Must find activities that can be </w:t>
+      </w:r>
+      <w:r>
+        <w:rPr>
+          <w:sz w:val="22"/>
+          <w:szCs w:val="22"/>
+        </w:rPr>
+        <w:t>categorized</w:t>
+      </w:r>
+      <w:r>
+        <w:rPr>
+          <w:sz w:val="22"/>
+          <w:szCs w:val="22"/>
+        </w:rPr>
+        <w:t xml:space="preserve"> as adventurous such as: Zip-lining, Scuba Diving, Hiking.</w:t>
       </w:r>
     </w:p>
     <w:p>
@@ -414,19 +516,66 @@
           <w:numId w:val="1"/>
         </w:numPr>
         <w:rPr>
-          <w:b/>
-          <w:bCs/>
-          <w:sz w:val="22"/>
-          <w:szCs w:val="22"/>
-          <w:u w:val="single"/>
-        </w:rPr>
-      </w:pPr>
-      <w:r>
-        <w:rPr>
-          <w:sz w:val="22"/>
-          <w:szCs w:val="22"/>
-        </w:rPr>
-        <w:t>Provide a variety of information regarding activities that are available on the island.</w:t>
+          <w:sz w:val="22"/>
+          <w:szCs w:val="22"/>
+        </w:rPr>
+      </w:pPr>
+      <w:r>
+        <w:rPr>
+          <w:sz w:val="22"/>
+          <w:szCs w:val="22"/>
+        </w:rPr>
+        <w:t>Must find activities that can be categorized as</w:t>
+      </w:r>
+      <w:r>
+        <w:rPr>
+          <w:sz w:val="22"/>
+          <w:szCs w:val="22"/>
+        </w:rPr>
+        <w:t xml:space="preserve"> </w:t>
+      </w:r>
+      <w:r>
+        <w:rPr>
+          <w:sz w:val="22"/>
+          <w:szCs w:val="22"/>
+        </w:rPr>
+        <w:t>relaxing</w:t>
+      </w:r>
+      <w:r>
+        <w:rPr>
+          <w:sz w:val="22"/>
+          <w:szCs w:val="22"/>
+        </w:rPr>
+        <w:t xml:space="preserve"> such as: golfing, wine tasting, and spa treatments.</w:t>
+      </w:r>
+    </w:p>
+    <w:p>
+      <w:pPr>
+        <w:rPr>
+          <w:sz w:val="22"/>
+          <w:szCs w:val="22"/>
+        </w:rPr>
+      </w:pPr>
+    </w:p>
+    <w:p>
+      <w:pPr>
+        <w:rPr>
+          <w:b/>
+          <w:bCs/>
+          <w:sz w:val="22"/>
+          <w:szCs w:val="22"/>
+          <w:u w:val="single"/>
+        </w:rPr>
+      </w:pPr>
+      <w:r>
+        <w:rPr>
+          <w:b/>
+          <w:bCs/>
+          <w:sz w:val="22"/>
+          <w:szCs w:val="22"/>
+          <w:u w:val="single"/>
+        </w:rPr>
+        <w:t xml:space="preserve">TanitiTravel.com must: </w:t>
       </w:r>
     </w:p>
     <w:p>
@@ -449,7 +598,7 @@
           <w:sz w:val="22"/>
           <w:szCs w:val="22"/>
         </w:rPr>
-        <w:t xml:space="preserve">Provide adequate information regarding lodging, dining, and transportation on the island. </w:t>
+        <w:t>Provide a variety of information regarding activities that are available on the island.</w:t>
       </w:r>
     </w:p>
     <w:p>
@@ -472,59 +621,7 @@
           <w:sz w:val="22"/>
           <w:szCs w:val="22"/>
         </w:rPr>
-        <w:t xml:space="preserve">Provide an easy-to-use guide and trip planner for tourists planning to stay on the island. </w:t>
-      </w:r>
-    </w:p>
-    <w:p>
-      <w:pPr>
-        <w:rPr>
-          <w:b/>
-          <w:bCs/>
-          <w:sz w:val="22"/>
-          <w:szCs w:val="22"/>
-          <w:u w:val="single"/>
-        </w:rPr>
-      </w:pPr>
-    </w:p>
-    <w:p>
-      <w:pPr>
-        <w:rPr>
-          <w:b/>
-          <w:bCs/>
-          <w:sz w:val="22"/>
-          <w:szCs w:val="22"/>
-          <w:u w:val="single"/>
-        </w:rPr>
-      </w:pPr>
-      <w:r>
-        <w:rPr>
-          <w:b/>
-          <w:bCs/>
-          <w:sz w:val="22"/>
-          <w:szCs w:val="22"/>
-          <w:u w:val="single"/>
-        </w:rPr>
-        <w:t>TanitiTravel.com must</w:t>
-      </w:r>
-      <w:r>
-        <w:rPr>
-          <w:b/>
-          <w:bCs/>
-          <w:sz w:val="22"/>
-          <w:szCs w:val="22"/>
-          <w:u w:val="single"/>
-        </w:rPr>
-        <w:t xml:space="preserve"> never</w:t>
-      </w:r>
-      <w:r>
-        <w:rPr>
-          <w:b/>
-          <w:bCs/>
-          <w:sz w:val="22"/>
-          <w:szCs w:val="22"/>
-          <w:u w:val="single"/>
-        </w:rPr>
-        <w:t xml:space="preserve">: </w:t>
+        <w:t xml:space="preserve">Provide adequate information regarding lodging, dining, and transportation on the island. </w:t>
       </w:r>
     </w:p>
     <w:p>
@@ -535,16 +632,51 @@
           <w:numId w:val="1"/>
         </w:numPr>
         <w:rPr>
-          <w:sz w:val="22"/>
-          <w:szCs w:val="22"/>
-        </w:rPr>
-      </w:pPr>
-      <w:r>
-        <w:rPr>
-          <w:sz w:val="22"/>
-          <w:szCs w:val="22"/>
-        </w:rPr>
-        <w:t>Be difficult to navigate.</w:t>
+          <w:b/>
+          <w:bCs/>
+          <w:sz w:val="22"/>
+          <w:szCs w:val="22"/>
+          <w:u w:val="single"/>
+        </w:rPr>
+      </w:pPr>
+      <w:r>
+        <w:rPr>
+          <w:sz w:val="22"/>
+          <w:szCs w:val="22"/>
+        </w:rPr>
+        <w:t xml:space="preserve">Provide an easy-to-use guide for tourists planning to stay on the island. </w:t>
+      </w:r>
+    </w:p>
+    <w:p>
+      <w:pPr>
+        <w:rPr>
+          <w:b/>
+          <w:bCs/>
+          <w:sz w:val="22"/>
+          <w:szCs w:val="22"/>
+          <w:u w:val="single"/>
+        </w:rPr>
+      </w:pPr>
+    </w:p>
+    <w:p>
+      <w:pPr>
+        <w:rPr>
+          <w:b/>
+          <w:bCs/>
+          <w:sz w:val="22"/>
+          <w:szCs w:val="22"/>
+          <w:u w:val="single"/>
+        </w:rPr>
+      </w:pPr>
+      <w:r>
+        <w:rPr>
+          <w:b/>
+          <w:bCs/>
+          <w:sz w:val="22"/>
+          <w:szCs w:val="22"/>
+          <w:u w:val="single"/>
+        </w:rPr>
+        <w:t xml:space="preserve">TanitiTravel.com must never: </w:t>
       </w:r>
     </w:p>
     <w:p>
@@ -564,36 +696,7 @@
           <w:sz w:val="22"/>
           <w:szCs w:val="22"/>
         </w:rPr>
-        <w:t>Be difficult to search out activities, lodging, and transportation.</w:t>
-      </w:r>
-    </w:p>
-    <w:p>
-      <w:pPr>
-        <w:rPr>
-          <w:sz w:val="22"/>
-          <w:szCs w:val="22"/>
-        </w:rPr>
-      </w:pPr>
-    </w:p>
-    <w:p>
-      <w:pPr>
-        <w:rPr>
-          <w:b/>
-          <w:bCs/>
-          <w:sz w:val="22"/>
-          <w:szCs w:val="22"/>
-          <w:u w:val="single"/>
-        </w:rPr>
-      </w:pPr>
-      <w:r>
-        <w:rPr>
-          <w:b/>
-          <w:bCs/>
-          <w:sz w:val="22"/>
-          <w:szCs w:val="22"/>
-          <w:u w:val="single"/>
-        </w:rPr>
-        <w:t>Occasional / Frequency Traveler:</w:t>
+        <w:t>Be difficult to navigate.</w:t>
       </w:r>
     </w:p>
     <w:p>
@@ -613,40 +716,50 @@
           <w:sz w:val="22"/>
           <w:szCs w:val="22"/>
         </w:rPr>
-        <w:t xml:space="preserve">Bill is a frequent traveler, traveling internationally annually.  </w:t>
-      </w:r>
-      <w:r>
-        <w:rPr>
-          <w:sz w:val="22"/>
-          <w:szCs w:val="22"/>
-        </w:rPr>
-        <w:t xml:space="preserve"> </w:t>
-      </w:r>
-    </w:p>
-    <w:p>
-      <w:pPr>
-        <w:rPr>
-          <w:sz w:val="22"/>
-          <w:szCs w:val="22"/>
-        </w:rPr>
-      </w:pPr>
-    </w:p>
-    <w:p>
-      <w:pPr>
-        <w:rPr>
-          <w:sz w:val="22"/>
-          <w:szCs w:val="22"/>
-        </w:rPr>
-      </w:pPr>
-      <w:r>
-        <w:rPr>
-          <w:b/>
-          <w:bCs/>
-          <w:sz w:val="22"/>
-          <w:szCs w:val="22"/>
-          <w:u w:val="single"/>
-        </w:rPr>
-        <w:t>Service Driven / Price Driven:</w:t>
+        <w:t xml:space="preserve">Be difficult to search </w:t>
+      </w:r>
+      <w:r>
+        <w:rPr>
+          <w:sz w:val="22"/>
+          <w:szCs w:val="22"/>
+        </w:rPr>
+        <w:t>for</w:t>
+      </w:r>
+      <w:r>
+        <w:rPr>
+          <w:sz w:val="22"/>
+          <w:szCs w:val="22"/>
+        </w:rPr>
+        <w:t xml:space="preserve"> activities, lodging, and transportation.</w:t>
+      </w:r>
+    </w:p>
+    <w:p>
+      <w:pPr>
+        <w:rPr>
+          <w:sz w:val="22"/>
+          <w:szCs w:val="22"/>
+        </w:rPr>
+      </w:pPr>
+    </w:p>
+    <w:p>
+      <w:pPr>
+        <w:rPr>
+          <w:b/>
+          <w:bCs/>
+          <w:sz w:val="22"/>
+          <w:szCs w:val="22"/>
+          <w:u w:val="single"/>
+        </w:rPr>
+      </w:pPr>
+      <w:r>
+        <w:rPr>
+          <w:b/>
+          <w:bCs/>
+          <w:sz w:val="22"/>
+          <w:szCs w:val="22"/>
+          <w:u w:val="single"/>
+        </w:rPr>
+        <w:t>Occasional / Frequency Traveler:</w:t>
       </w:r>
     </w:p>
     <w:p>
@@ -666,42 +779,82 @@
           <w:sz w:val="22"/>
           <w:szCs w:val="22"/>
         </w:rPr>
-        <w:t xml:space="preserve">Although being an entrepreneur and money conscience, when it comes to travelling for pleasure, Bill tends to lean heavy on services offered rather being focused on price. </w:t>
-      </w:r>
-    </w:p>
-    <w:p>
-      <w:pPr>
-        <w:rPr>
-          <w:sz w:val="22"/>
-          <w:szCs w:val="22"/>
-        </w:rPr>
-      </w:pPr>
-    </w:p>
-    <w:p>
-      <w:pPr>
-        <w:rPr>
-          <w:sz w:val="22"/>
-          <w:szCs w:val="22"/>
-          <w:u w:val="single"/>
-        </w:rPr>
-      </w:pPr>
-      <w:r>
-        <w:rPr>
-          <w:b/>
-          <w:bCs/>
-          <w:sz w:val="22"/>
-          <w:szCs w:val="22"/>
-          <w:u w:val="single"/>
-        </w:rPr>
-        <w:t>Adventure Led / Relaxation Led</w:t>
-      </w:r>
-      <w:r>
-        <w:rPr>
-          <w:sz w:val="22"/>
-          <w:szCs w:val="22"/>
-          <w:u w:val="single"/>
-        </w:rPr>
-        <w:t xml:space="preserve">: </w:t>
+        <w:t xml:space="preserve">Bill is a frequent traveler, </w:t>
+      </w:r>
+      <w:r>
+        <w:rPr>
+          <w:sz w:val="22"/>
+          <w:szCs w:val="22"/>
+        </w:rPr>
+        <w:t xml:space="preserve">and </w:t>
+      </w:r>
+      <w:r>
+        <w:rPr>
+          <w:sz w:val="22"/>
+          <w:szCs w:val="22"/>
+        </w:rPr>
+        <w:t xml:space="preserve">usually </w:t>
+      </w:r>
+      <w:r>
+        <w:rPr>
+          <w:sz w:val="22"/>
+          <w:szCs w:val="22"/>
+        </w:rPr>
+        <w:t>travels</w:t>
+      </w:r>
+      <w:r>
+        <w:rPr>
+          <w:sz w:val="22"/>
+          <w:szCs w:val="22"/>
+        </w:rPr>
+        <w:t xml:space="preserve"> internationally</w:t>
+      </w:r>
+      <w:r>
+        <w:rPr>
+          <w:sz w:val="22"/>
+          <w:szCs w:val="22"/>
+        </w:rPr>
+        <w:t xml:space="preserve"> once a quarter</w:t>
+      </w:r>
+      <w:r>
+        <w:rPr>
+          <w:sz w:val="22"/>
+          <w:szCs w:val="22"/>
+        </w:rPr>
+        <w:t xml:space="preserve">.  </w:t>
+      </w:r>
+      <w:r>
+        <w:rPr>
+          <w:sz w:val="22"/>
+          <w:szCs w:val="22"/>
+        </w:rPr>
+        <w:t xml:space="preserve"> </w:t>
+      </w:r>
+    </w:p>
+    <w:p>
+      <w:pPr>
+        <w:rPr>
+          <w:sz w:val="22"/>
+          <w:szCs w:val="22"/>
+        </w:rPr>
+      </w:pPr>
+    </w:p>
+    <w:p>
+      <w:pPr>
+        <w:rPr>
+          <w:sz w:val="22"/>
+          <w:szCs w:val="22"/>
+        </w:rPr>
+      </w:pPr>
+      <w:r>
+        <w:rPr>
+          <w:b/>
+          <w:bCs/>
+          <w:sz w:val="22"/>
+          <w:szCs w:val="22"/>
+          <w:u w:val="single"/>
+        </w:rPr>
+        <w:t>Service Driven / Price Driven:</w:t>
       </w:r>
     </w:p>
     <w:p>
@@ -714,45 +867,161 @@
         <w:rPr>
           <w:sz w:val="22"/>
           <w:szCs w:val="22"/>
-          <w:u w:val="single"/>
-        </w:rPr>
-      </w:pPr>
-      <w:r>
-        <w:rPr>
-          <w:sz w:val="22"/>
-          <w:szCs w:val="22"/>
-        </w:rPr>
-        <w:t xml:space="preserve">Bill tends to be split right down the middle enjoying half of his vacation travels scheduling adventurous type excursions and the other half relaxing type indulgence. </w:t>
-      </w:r>
-    </w:p>
-    <w:p>
-      <w:pPr>
-        <w:rPr>
-          <w:sz w:val="22"/>
-          <w:szCs w:val="22"/>
-          <w:u w:val="single"/>
-        </w:rPr>
-      </w:pPr>
-    </w:p>
-    <w:p>
-      <w:pPr>
-        <w:rPr>
-          <w:b/>
-          <w:bCs/>
-          <w:sz w:val="22"/>
-          <w:szCs w:val="22"/>
-          <w:u w:val="single"/>
-        </w:rPr>
-      </w:pPr>
-      <w:r>
-        <w:rPr>
-          <w:b/>
-          <w:bCs/>
-          <w:sz w:val="22"/>
-          <w:szCs w:val="22"/>
-          <w:u w:val="single"/>
-        </w:rPr>
-        <w:t>Interactions with TanitiTravel.com:</w:t>
+        </w:rPr>
+      </w:pPr>
+      <w:r>
+        <w:rPr>
+          <w:sz w:val="22"/>
+          <w:szCs w:val="22"/>
+        </w:rPr>
+        <w:t xml:space="preserve">Although being an entrepreneur and money conscience, when it comes to </w:t>
+      </w:r>
+      <w:r>
+        <w:rPr>
+          <w:sz w:val="22"/>
+          <w:szCs w:val="22"/>
+        </w:rPr>
+        <w:t>pleasure travel</w:t>
+      </w:r>
+      <w:r>
+        <w:rPr>
+          <w:sz w:val="22"/>
+          <w:szCs w:val="22"/>
+        </w:rPr>
+        <w:t xml:space="preserve">, Bill tends to </w:t>
+      </w:r>
+      <w:r>
+        <w:rPr>
+          <w:sz w:val="22"/>
+          <w:szCs w:val="22"/>
+        </w:rPr>
+        <w:t>focus</w:t>
+      </w:r>
+      <w:r>
+        <w:rPr>
+          <w:sz w:val="22"/>
+          <w:szCs w:val="22"/>
+        </w:rPr>
+        <w:t xml:space="preserve"> </w:t>
+      </w:r>
+      <w:r>
+        <w:rPr>
+          <w:sz w:val="22"/>
+          <w:szCs w:val="22"/>
+        </w:rPr>
+        <w:t xml:space="preserve">on the kinds of </w:t>
+      </w:r>
+      <w:r>
+        <w:rPr>
+          <w:sz w:val="22"/>
+          <w:szCs w:val="22"/>
+        </w:rPr>
+        <w:t>services offered</w:t>
+      </w:r>
+      <w:r>
+        <w:rPr>
+          <w:sz w:val="22"/>
+          <w:szCs w:val="22"/>
+        </w:rPr>
+        <w:t>,</w:t>
+      </w:r>
+      <w:r>
+        <w:rPr>
+          <w:sz w:val="22"/>
+          <w:szCs w:val="22"/>
+        </w:rPr>
+        <w:t xml:space="preserve"> rather </w:t>
+      </w:r>
+      <w:r>
+        <w:rPr>
+          <w:sz w:val="22"/>
+          <w:szCs w:val="22"/>
+        </w:rPr>
+        <w:t xml:space="preserve">than </w:t>
+      </w:r>
+      <w:r>
+        <w:rPr>
+          <w:sz w:val="22"/>
+          <w:szCs w:val="22"/>
+        </w:rPr>
+        <w:t>being</w:t>
+      </w:r>
+      <w:r>
+        <w:rPr>
+          <w:sz w:val="22"/>
+          <w:szCs w:val="22"/>
+        </w:rPr>
+        <w:t xml:space="preserve"> worried about</w:t>
+      </w:r>
+      <w:r>
+        <w:rPr>
+          <w:sz w:val="22"/>
+          <w:szCs w:val="22"/>
+        </w:rPr>
+        <w:t xml:space="preserve"> </w:t>
+      </w:r>
+      <w:r>
+        <w:rPr>
+          <w:sz w:val="22"/>
+          <w:szCs w:val="22"/>
+        </w:rPr>
+        <w:t xml:space="preserve">the </w:t>
+      </w:r>
+      <w:r>
+        <w:rPr>
+          <w:sz w:val="22"/>
+          <w:szCs w:val="22"/>
+        </w:rPr>
+        <w:t>price</w:t>
+      </w:r>
+      <w:r>
+        <w:rPr>
+          <w:sz w:val="22"/>
+          <w:szCs w:val="22"/>
+        </w:rPr>
+        <w:t xml:space="preserve"> of the service</w:t>
+      </w:r>
+      <w:r>
+        <w:rPr>
+          <w:sz w:val="22"/>
+          <w:szCs w:val="22"/>
+        </w:rPr>
+        <w:t xml:space="preserve">. </w:t>
+      </w:r>
+    </w:p>
+    <w:p>
+      <w:pPr>
+        <w:rPr>
+          <w:sz w:val="22"/>
+          <w:szCs w:val="22"/>
+        </w:rPr>
+      </w:pPr>
+    </w:p>
+    <w:p>
+      <w:pPr>
+        <w:rPr>
+          <w:sz w:val="22"/>
+          <w:szCs w:val="22"/>
+          <w:u w:val="single"/>
+        </w:rPr>
+      </w:pPr>
+      <w:r>
+        <w:rPr>
+          <w:b/>
+          <w:bCs/>
+          <w:sz w:val="22"/>
+          <w:szCs w:val="22"/>
+          <w:u w:val="single"/>
+        </w:rPr>
+        <w:t>Adventure Led / Relaxation Led</w:t>
+      </w:r>
+      <w:r>
+        <w:rPr>
+          <w:sz w:val="22"/>
+          <w:szCs w:val="22"/>
+          <w:u w:val="single"/>
+        </w:rPr>
+        <w:t xml:space="preserve">: </w:t>
       </w:r>
     </w:p>
     <w:p>
@@ -763,34 +1032,145 @@
           <w:numId w:val="1"/>
         </w:numPr>
         <w:rPr>
-          <w:b/>
-          <w:bCs/>
-          <w:sz w:val="22"/>
-          <w:szCs w:val="22"/>
-        </w:rPr>
-      </w:pPr>
-      <w:r>
-        <w:rPr>
-          <w:sz w:val="22"/>
-          <w:szCs w:val="22"/>
-        </w:rPr>
-        <w:t xml:space="preserve">Reads an article in Travel Magazine along with user reviews about the island of </w:t>
-      </w:r>
-      <w:proofErr w:type="spellStart"/>
-      <w:r>
-        <w:rPr>
-          <w:sz w:val="22"/>
-          <w:szCs w:val="22"/>
-        </w:rPr>
-        <w:t>Taniti</w:t>
-      </w:r>
-      <w:proofErr w:type="spellEnd"/>
+          <w:sz w:val="22"/>
+          <w:szCs w:val="22"/>
+          <w:u w:val="single"/>
+        </w:rPr>
+      </w:pPr>
+      <w:r>
+        <w:rPr>
+          <w:sz w:val="22"/>
+          <w:szCs w:val="22"/>
+        </w:rPr>
+        <w:t>Bill tends to</w:t>
+      </w:r>
       <w:r>
         <w:rPr>
           <w:sz w:val="22"/>
           <w:szCs w:val="22"/>
         </w:rPr>
         <w:t xml:space="preserve"> </w:t>
+      </w:r>
+      <w:r>
+        <w:rPr>
+          <w:sz w:val="22"/>
+          <w:szCs w:val="22"/>
+        </w:rPr>
+        <w:t xml:space="preserve">split </w:t>
+      </w:r>
+      <w:r>
+        <w:rPr>
+          <w:sz w:val="22"/>
+          <w:szCs w:val="22"/>
+        </w:rPr>
+        <w:t xml:space="preserve">his recreational time 50/50 </w:t>
+      </w:r>
+      <w:r>
+        <w:rPr>
+          <w:sz w:val="22"/>
+          <w:szCs w:val="22"/>
+        </w:rPr>
+        <w:t>during</w:t>
+      </w:r>
+      <w:r>
+        <w:rPr>
+          <w:sz w:val="22"/>
+          <w:szCs w:val="22"/>
+        </w:rPr>
+        <w:t xml:space="preserve"> </w:t>
+      </w:r>
+      <w:r>
+        <w:rPr>
+          <w:sz w:val="22"/>
+          <w:szCs w:val="22"/>
+        </w:rPr>
+        <w:t xml:space="preserve">his </w:t>
+      </w:r>
+      <w:r>
+        <w:rPr>
+          <w:sz w:val="22"/>
+          <w:szCs w:val="22"/>
+        </w:rPr>
+        <w:t xml:space="preserve">vacations, </w:t>
+      </w:r>
+      <w:r>
+        <w:rPr>
+          <w:sz w:val="22"/>
+          <w:szCs w:val="22"/>
+        </w:rPr>
+        <w:t>half being the</w:t>
+      </w:r>
+      <w:r>
+        <w:rPr>
+          <w:sz w:val="22"/>
+          <w:szCs w:val="22"/>
+        </w:rPr>
+        <w:t xml:space="preserve"> adventurous type</w:t>
+      </w:r>
+      <w:r>
+        <w:rPr>
+          <w:sz w:val="22"/>
+          <w:szCs w:val="22"/>
+        </w:rPr>
+        <w:t xml:space="preserve">, </w:t>
+      </w:r>
+      <w:r>
+        <w:rPr>
+          <w:sz w:val="22"/>
+          <w:szCs w:val="22"/>
+        </w:rPr>
+        <w:t xml:space="preserve">while the other </w:t>
+      </w:r>
+      <w:r>
+        <w:rPr>
+          <w:sz w:val="22"/>
+          <w:szCs w:val="22"/>
+        </w:rPr>
+        <w:t>half t</w:t>
+      </w:r>
+      <w:r>
+        <w:rPr>
+          <w:sz w:val="22"/>
+          <w:szCs w:val="22"/>
+        </w:rPr>
+        <w:t>he</w:t>
+      </w:r>
+      <w:r>
+        <w:rPr>
+          <w:sz w:val="22"/>
+          <w:szCs w:val="22"/>
+        </w:rPr>
+        <w:t xml:space="preserve"> relaxing type. </w:t>
+      </w:r>
+    </w:p>
+    <w:p>
+      <w:pPr>
+        <w:rPr>
+          <w:sz w:val="22"/>
+          <w:szCs w:val="22"/>
+          <w:u w:val="single"/>
+        </w:rPr>
+      </w:pPr>
+    </w:p>
+    <w:p>
+      <w:pPr>
+        <w:rPr>
+          <w:b/>
+          <w:bCs/>
+          <w:sz w:val="22"/>
+          <w:szCs w:val="22"/>
+          <w:u w:val="single"/>
+        </w:rPr>
+      </w:pPr>
+      <w:r>
+        <w:rPr>
+          <w:b/>
+          <w:bCs/>
+          <w:sz w:val="22"/>
+          <w:szCs w:val="22"/>
+          <w:u w:val="single"/>
+        </w:rPr>
+        <w:t>Interactions with TanitiTravel.com:</w:t>
       </w:r>
     </w:p>
     <w:p>
@@ -812,7 +1192,79 @@
           <w:sz w:val="22"/>
           <w:szCs w:val="22"/>
         </w:rPr>
-        <w:t>Tends to visit the web site during late evenings</w:t>
+        <w:t>Bill r</w:t>
+      </w:r>
+      <w:r>
+        <w:rPr>
+          <w:sz w:val="22"/>
+          <w:szCs w:val="22"/>
+        </w:rPr>
+        <w:t xml:space="preserve">eads an article in </w:t>
+      </w:r>
+      <w:r>
+        <w:rPr>
+          <w:sz w:val="22"/>
+          <w:szCs w:val="22"/>
+        </w:rPr>
+        <w:t>t</w:t>
+      </w:r>
+      <w:r>
+        <w:rPr>
+          <w:sz w:val="22"/>
+          <w:szCs w:val="22"/>
+        </w:rPr>
+        <w:t xml:space="preserve">ravel </w:t>
+      </w:r>
+      <w:r>
+        <w:rPr>
+          <w:sz w:val="22"/>
+          <w:szCs w:val="22"/>
+        </w:rPr>
+        <w:t>m</w:t>
+      </w:r>
+      <w:r>
+        <w:rPr>
+          <w:sz w:val="22"/>
+          <w:szCs w:val="22"/>
+        </w:rPr>
+        <w:t>agazine</w:t>
+      </w:r>
+      <w:r>
+        <w:rPr>
+          <w:sz w:val="22"/>
+          <w:szCs w:val="22"/>
+        </w:rPr>
+        <w:t>s</w:t>
+      </w:r>
+      <w:r>
+        <w:rPr>
+          <w:sz w:val="22"/>
+          <w:szCs w:val="22"/>
+        </w:rPr>
+        <w:t xml:space="preserve"> along with user reviews about the island of </w:t>
+      </w:r>
+      <w:proofErr w:type="spellStart"/>
+      <w:r>
+        <w:rPr>
+          <w:sz w:val="22"/>
+          <w:szCs w:val="22"/>
+        </w:rPr>
+        <w:t>Taniti</w:t>
+      </w:r>
+      <w:proofErr w:type="spellEnd"/>
+      <w:r>
+        <w:rPr>
+          <w:sz w:val="22"/>
+          <w:szCs w:val="22"/>
+        </w:rPr>
+        <w:t>.</w:t>
+      </w:r>
+      <w:r>
+        <w:rPr>
+          <w:sz w:val="22"/>
+          <w:szCs w:val="22"/>
+        </w:rPr>
+        <w:t xml:space="preserve"> </w:t>
       </w:r>
     </w:p>
     <w:p>
@@ -834,7 +1286,28 @@
           <w:sz w:val="22"/>
           <w:szCs w:val="22"/>
         </w:rPr>
-        <w:t>Uses his tablet to review and navigate through the site</w:t>
+        <w:t xml:space="preserve">Bill </w:t>
+      </w:r>
+      <w:r>
+        <w:rPr>
+          <w:sz w:val="22"/>
+          <w:szCs w:val="22"/>
+        </w:rPr>
+        <w:t>t</w:t>
+      </w:r>
+      <w:r>
+        <w:rPr>
+          <w:sz w:val="22"/>
+          <w:szCs w:val="22"/>
+        </w:rPr>
+        <w:t>ends to visit the web site during late evening</w:t>
+      </w:r>
+      <w:r>
+        <w:rPr>
+          <w:sz w:val="22"/>
+          <w:szCs w:val="22"/>
+        </w:rPr>
+        <w:t>.</w:t>
       </w:r>
     </w:p>
     <w:p>
@@ -856,7 +1329,78 @@
           <w:sz w:val="22"/>
           <w:szCs w:val="22"/>
         </w:rPr>
-        <w:t xml:space="preserve">Schedules a </w:t>
+        <w:t xml:space="preserve">Bill </w:t>
+      </w:r>
+      <w:r>
+        <w:rPr>
+          <w:sz w:val="22"/>
+          <w:szCs w:val="22"/>
+        </w:rPr>
+        <w:t>u</w:t>
+      </w:r>
+      <w:r>
+        <w:rPr>
+          <w:sz w:val="22"/>
+          <w:szCs w:val="22"/>
+        </w:rPr>
+        <w:t>ses his tablet to review and navigate through the site</w:t>
+      </w:r>
+      <w:r>
+        <w:rPr>
+          <w:sz w:val="22"/>
+          <w:szCs w:val="22"/>
+        </w:rPr>
+        <w:t>.</w:t>
+      </w:r>
+    </w:p>
+    <w:p>
+      <w:pPr>
+        <w:pStyle w:val="ListParagraph"/>
+        <w:numPr>
+          <w:ilvl w:val="0"/>
+          <w:numId w:val="1"/>
+        </w:numPr>
+        <w:rPr>
+          <w:b/>
+          <w:bCs/>
+          <w:sz w:val="22"/>
+          <w:szCs w:val="22"/>
+        </w:rPr>
+      </w:pPr>
+      <w:r>
+        <w:rPr>
+          <w:sz w:val="22"/>
+          <w:szCs w:val="22"/>
+        </w:rPr>
+        <w:t xml:space="preserve">Bill </w:t>
+      </w:r>
+      <w:r>
+        <w:rPr>
+          <w:sz w:val="22"/>
+          <w:szCs w:val="22"/>
+        </w:rPr>
+        <w:t>will s</w:t>
+      </w:r>
+      <w:r>
+        <w:rPr>
+          <w:sz w:val="22"/>
+          <w:szCs w:val="22"/>
+        </w:rPr>
+        <w:t>chedule</w:t>
+      </w:r>
+      <w:r>
+        <w:rPr>
+          <w:sz w:val="22"/>
+          <w:szCs w:val="22"/>
+        </w:rPr>
+        <w:t xml:space="preserve"> his</w:t>
+      </w:r>
+      <w:r>
+        <w:rPr>
+          <w:sz w:val="22"/>
+          <w:szCs w:val="22"/>
+        </w:rPr>
+        <w:t xml:space="preserve"> </w:t>
       </w:r>
       <w:r>
         <w:rPr>
@@ -870,7 +1414,14 @@
           <w:sz w:val="22"/>
           <w:szCs w:val="22"/>
         </w:rPr>
-        <w:t xml:space="preserve">trip through TanitiTravel.com </w:t>
+        <w:t>trip through TanitiTravel.com</w:t>
+      </w:r>
+      <w:r>
+        <w:rPr>
+          <w:sz w:val="22"/>
+          <w:szCs w:val="22"/>
+        </w:rPr>
+        <w:t>.</w:t>
       </w:r>
     </w:p>
     <w:sectPr>
